--- a/RECETTES/BURRITO/Teriyaki.docx
+++ b/RECETTES/BURRITO/Teriyaki.docx
@@ -41,25 +41,7 @@
           <w:sz w:val="18"/>
           <w:lang w:val="fr-CA"/>
         </w:rPr>
-        <w:t xml:space="preserve">22 </w:t>
-      </w:r>
-      <w:proofErr w:type="spellStart"/>
-      <w:r>
-        <w:rPr>
-          <w:rFonts w:ascii="Roboto Black" w:hAnsi="Roboto Black"/>
-          <w:sz w:val="18"/>
-          <w:lang w:val="fr-CA"/>
-        </w:rPr>
-        <w:t>burritos</w:t>
-      </w:r>
-      <w:proofErr w:type="spellEnd"/>
-      <w:r>
-        <w:rPr>
-          <w:rFonts w:ascii="Roboto Black" w:hAnsi="Roboto Black"/>
-          <w:sz w:val="18"/>
-          <w:lang w:val="fr-CA"/>
-        </w:rPr>
-        <w:t xml:space="preserve"> réguliers et 10 végétariens</w:t>
+        <w:t>22 burritos réguliers et 10 végétariens</w:t>
       </w:r>
     </w:p>
     <w:p>
@@ -135,7 +117,13 @@
               <w:rPr>
                 <w:lang w:val="fr-CA"/>
               </w:rPr>
-              <w:t>500g de choux rouge  (a la mandoline)</w:t>
+              <w:t>6</w:t>
+            </w:r>
+            <w:r>
+              <w:rPr>
+                <w:lang w:val="fr-CA"/>
+              </w:rPr>
+              <w:t>00g de choux rouge  (a la mandoline)</w:t>
             </w:r>
           </w:p>
           <w:p>
@@ -149,7 +137,13 @@
               <w:rPr>
                 <w:lang w:val="fr-CA"/>
               </w:rPr>
-              <w:t>500g de choux blanc (a la mandoline)</w:t>
+              <w:t>6</w:t>
+            </w:r>
+            <w:r>
+              <w:rPr>
+                <w:lang w:val="fr-CA"/>
+              </w:rPr>
+              <w:t>00g de choux blanc (a la mandoline)</w:t>
             </w:r>
           </w:p>
           <w:p>
@@ -163,7 +157,13 @@
               <w:rPr>
                 <w:lang w:val="fr-CA"/>
               </w:rPr>
-              <w:t>500g de carottes râpées</w:t>
+              <w:t>6</w:t>
+            </w:r>
+            <w:r>
+              <w:rPr>
+                <w:lang w:val="fr-CA"/>
+              </w:rPr>
+              <w:t>00g de carottes râpées</w:t>
             </w:r>
           </w:p>
           <w:p>
@@ -177,7 +177,13 @@
               <w:rPr>
                 <w:lang w:val="fr-CA"/>
               </w:rPr>
-              <w:t>250g d oignons vert en petites rondelles</w:t>
+              <w:t>300</w:t>
+            </w:r>
+            <w:r>
+              <w:rPr>
+                <w:lang w:val="fr-CA"/>
+              </w:rPr>
+              <w:t>g d oignons vert en petites rondelles</w:t>
             </w:r>
           </w:p>
           <w:p>
@@ -191,7 +197,13 @@
               <w:rPr>
                 <w:lang w:val="fr-CA"/>
               </w:rPr>
-              <w:t>180g d échalotes françaises en lamelles</w:t>
+              <w:t>200</w:t>
+            </w:r>
+            <w:r>
+              <w:rPr>
+                <w:lang w:val="fr-CA"/>
+              </w:rPr>
+              <w:t>g d échalotes françaises en lamelles</w:t>
             </w:r>
           </w:p>
           <w:p>
@@ -275,30 +287,8 @@
               <w:rPr>
                 <w:lang w:val="fr-CA"/>
               </w:rPr>
-              <w:t xml:space="preserve">10 boulettes </w:t>
-            </w:r>
-            <w:proofErr w:type="spellStart"/>
-            <w:r>
-              <w:rPr>
-                <w:lang w:val="fr-CA"/>
-              </w:rPr>
-              <w:t>végé</w:t>
-            </w:r>
-            <w:proofErr w:type="spellEnd"/>
-            <w:r>
-              <w:rPr>
-                <w:lang w:val="fr-CA"/>
-              </w:rPr>
-              <w:t xml:space="preserve"> pour les </w:t>
-            </w:r>
-            <w:proofErr w:type="spellStart"/>
-            <w:r>
-              <w:rPr>
-                <w:lang w:val="fr-CA"/>
-              </w:rPr>
-              <w:t>végé</w:t>
-            </w:r>
-            <w:proofErr w:type="spellEnd"/>
+              <w:t>10 boulettes végé pour les végé</w:t>
+            </w:r>
           </w:p>
           <w:p>
             <w:pPr>
@@ -342,181 +332,142 @@
                 <w:b/>
                 <w:lang w:val="fr-CA"/>
               </w:rPr>
-              <w:t xml:space="preserve">Sauce </w:t>
-            </w:r>
-            <w:proofErr w:type="spellStart"/>
+              <w:t>Sauce teriyaki</w:t>
+            </w:r>
             <w:r>
               <w:rPr>
                 <w:b/>
                 <w:lang w:val="fr-CA"/>
               </w:rPr>
-              <w:t>teriyaki</w:t>
-            </w:r>
-            <w:proofErr w:type="spellEnd"/>
-            <w:r>
+              <w:t> :</w:t>
+            </w:r>
+          </w:p>
+          <w:p>
+            <w:pPr>
+              <w:ind w:left="175"/>
+              <w:rPr>
+                <w:lang w:val="fr-CA"/>
+              </w:rPr>
+            </w:pPr>
+            <w:r>
+              <w:rPr>
+                <w:lang w:val="fr-CA"/>
+              </w:rPr>
+              <w:t xml:space="preserve">1 L d’eau </w:t>
+            </w:r>
+          </w:p>
+          <w:p>
+            <w:pPr>
+              <w:ind w:left="175"/>
+              <w:rPr>
+                <w:lang w:val="fr-CA"/>
+              </w:rPr>
+            </w:pPr>
+            <w:r>
+              <w:rPr>
+                <w:lang w:val="fr-CA"/>
+              </w:rPr>
+              <w:t>1 tasse de sauce soya (280g)</w:t>
+            </w:r>
+          </w:p>
+          <w:p>
+            <w:pPr>
+              <w:ind w:left="175"/>
+              <w:rPr>
+                <w:lang w:val="fr-CA"/>
+              </w:rPr>
+            </w:pPr>
+            <w:r>
+              <w:rPr>
+                <w:lang w:val="fr-CA"/>
+              </w:rPr>
+              <w:t>1 Tête d’ail haché (≈ 12 gousses)(30g)</w:t>
+            </w:r>
+          </w:p>
+          <w:p>
+            <w:pPr>
+              <w:ind w:left="175"/>
+              <w:rPr>
+                <w:lang w:val="fr-CA"/>
+              </w:rPr>
+            </w:pPr>
+            <w:r>
+              <w:rPr>
+                <w:lang w:val="fr-CA"/>
+              </w:rPr>
+              <w:t>1 c. à s. de gingembre en poudre (4 g)</w:t>
+            </w:r>
+          </w:p>
+          <w:p>
+            <w:pPr>
+              <w:ind w:left="175"/>
+              <w:rPr>
+                <w:lang w:val="fr-CA"/>
+              </w:rPr>
+            </w:pPr>
+            <w:r>
+              <w:rPr>
+                <w:lang w:val="fr-CA"/>
+              </w:rPr>
+              <w:t>300 g de Cassonade (20 c. à s.)</w:t>
+            </w:r>
+          </w:p>
+          <w:p>
+            <w:pPr>
+              <w:ind w:left="175"/>
+              <w:rPr>
+                <w:lang w:val="fr-CA"/>
+              </w:rPr>
+            </w:pPr>
+            <w:r>
+              <w:rPr>
+                <w:lang w:val="fr-CA"/>
+              </w:rPr>
+              <w:t>200 g de Miel</w:t>
+            </w:r>
+          </w:p>
+          <w:p>
+            <w:pPr>
+              <w:ind w:left="175"/>
+              <w:rPr>
+                <w:lang w:val="fr-CA"/>
+              </w:rPr>
+            </w:pPr>
+            <w:r>
+              <w:rPr>
+                <w:lang w:val="fr-CA"/>
+              </w:rPr>
+              <w:t>1 g de piment de Cayenne</w:t>
+            </w:r>
+          </w:p>
+          <w:p>
+            <w:pPr>
+              <w:ind w:left="175"/>
+              <w:rPr>
+                <w:lang w:val="fr-CA"/>
+              </w:rPr>
+            </w:pPr>
+            <w:r>
+              <w:rPr>
+                <w:lang w:val="fr-CA"/>
+              </w:rPr>
+              <w:t>120 g de fécule de maïs dans 1 tasse d’eau froide</w:t>
+            </w:r>
+          </w:p>
+          <w:p>
+            <w:pPr>
+              <w:ind w:left="72" w:hanging="72"/>
               <w:rPr>
                 <w:b/>
-                <w:lang w:val="fr-CA"/>
-              </w:rPr>
-              <w:t> :</w:t>
-            </w:r>
-          </w:p>
-          <w:p>
-            <w:pPr>
-              <w:ind w:left="175"/>
-              <w:rPr>
-                <w:lang w:val="fr-CA"/>
-              </w:rPr>
-            </w:pPr>
-            <w:r>
-              <w:rPr>
-                <w:lang w:val="fr-CA"/>
-              </w:rPr>
-              <w:t xml:space="preserve">1 L d’eau </w:t>
-            </w:r>
-          </w:p>
-          <w:p>
-            <w:pPr>
-              <w:ind w:left="175"/>
-              <w:rPr>
-                <w:lang w:val="fr-CA"/>
-              </w:rPr>
-            </w:pPr>
-            <w:r>
-              <w:rPr>
-                <w:lang w:val="fr-CA"/>
-              </w:rPr>
-              <w:t>1 tasse de sauce soya (280g)</w:t>
-            </w:r>
-          </w:p>
-          <w:p>
-            <w:pPr>
-              <w:ind w:left="175"/>
-              <w:rPr>
-                <w:lang w:val="fr-CA"/>
-              </w:rPr>
-            </w:pPr>
-            <w:r>
-              <w:rPr>
-                <w:lang w:val="fr-CA"/>
-              </w:rPr>
-              <w:t>1 Tête d’ail haché (≈ 12 gousses</w:t>
-            </w:r>
-            <w:proofErr w:type="gramStart"/>
-            <w:r>
-              <w:rPr>
-                <w:lang w:val="fr-CA"/>
-              </w:rPr>
-              <w:t>)(</w:t>
-            </w:r>
-            <w:proofErr w:type="gramEnd"/>
-            <w:r>
-              <w:rPr>
-                <w:lang w:val="fr-CA"/>
-              </w:rPr>
-              <w:t>30g)</w:t>
-            </w:r>
-          </w:p>
-          <w:p>
-            <w:pPr>
-              <w:ind w:left="175"/>
-              <w:rPr>
-                <w:lang w:val="fr-CA"/>
-              </w:rPr>
-            </w:pPr>
-            <w:r>
-              <w:rPr>
-                <w:lang w:val="fr-CA"/>
-              </w:rPr>
-              <w:t>1 c. à s. de gingembre en poudre (4 g)</w:t>
-            </w:r>
-          </w:p>
-          <w:p>
-            <w:pPr>
-              <w:ind w:left="175"/>
-              <w:rPr>
-                <w:lang w:val="fr-CA"/>
-              </w:rPr>
-            </w:pPr>
-            <w:r>
-              <w:rPr>
-                <w:lang w:val="fr-CA"/>
-              </w:rPr>
-              <w:t>300 g de Cassonade (20 c. à s.)</w:t>
-            </w:r>
-          </w:p>
-          <w:p>
-            <w:pPr>
-              <w:ind w:left="175"/>
-              <w:rPr>
-                <w:lang w:val="fr-CA"/>
-              </w:rPr>
-            </w:pPr>
-            <w:r>
-              <w:rPr>
-                <w:lang w:val="fr-CA"/>
-              </w:rPr>
-              <w:t>200 g de Miel</w:t>
-            </w:r>
-          </w:p>
-          <w:p>
-            <w:pPr>
-              <w:ind w:left="175"/>
-              <w:rPr>
-                <w:lang w:val="fr-CA"/>
-              </w:rPr>
-            </w:pPr>
-            <w:r>
-              <w:rPr>
-                <w:lang w:val="fr-CA"/>
-              </w:rPr>
-              <w:t>1 g de piment de Cayenne</w:t>
-            </w:r>
-          </w:p>
-          <w:p>
-            <w:pPr>
-              <w:ind w:left="175"/>
-              <w:rPr>
-                <w:lang w:val="fr-CA"/>
-              </w:rPr>
-            </w:pPr>
-            <w:r>
-              <w:rPr>
-                <w:lang w:val="fr-CA"/>
-              </w:rPr>
-              <w:t>120 g de fécule de maïs dans 1 tasse d’eau froide</w:t>
-            </w:r>
-          </w:p>
-          <w:p>
-            <w:pPr>
-              <w:ind w:left="72" w:hanging="72"/>
+                <w:lang w:val="en-CA"/>
+              </w:rPr>
+            </w:pPr>
+            <w:r>
               <w:rPr>
                 <w:b/>
-                <w:lang w:val="fr-CA"/>
-              </w:rPr>
-            </w:pPr>
-            <w:r>
-              <w:rPr>
-                <w:b/>
-                <w:lang w:val="fr-CA"/>
-              </w:rPr>
-              <w:t xml:space="preserve">Mayonnaise </w:t>
-            </w:r>
-            <w:proofErr w:type="spellStart"/>
-            <w:r>
-              <w:rPr>
-                <w:b/>
-                <w:lang w:val="fr-CA"/>
-              </w:rPr>
-              <w:t>Teriyaki</w:t>
-            </w:r>
-            <w:proofErr w:type="spellEnd"/>
-            <w:r>
-              <w:rPr>
-                <w:b/>
-                <w:lang w:val="fr-CA"/>
-              </w:rPr>
-              <w:t> :</w:t>
+                <w:lang w:val="en-CA"/>
+              </w:rPr>
+              <w:t>Mayonnaise Teriyaki :</w:t>
             </w:r>
           </w:p>
           <w:p>
@@ -544,30 +495,8 @@
               <w:rPr>
                 <w:lang w:val="en-CA"/>
               </w:rPr>
-              <w:t xml:space="preserve">80g </w:t>
-            </w:r>
-            <w:proofErr w:type="spellStart"/>
-            <w:r>
-              <w:rPr>
-                <w:lang w:val="en-CA"/>
-              </w:rPr>
-              <w:t>sambal</w:t>
-            </w:r>
-            <w:proofErr w:type="spellEnd"/>
-            <w:r>
-              <w:rPr>
-                <w:lang w:val="en-CA"/>
-              </w:rPr>
-              <w:t xml:space="preserve"> </w:t>
-            </w:r>
-            <w:proofErr w:type="spellStart"/>
-            <w:r>
-              <w:rPr>
-                <w:lang w:val="en-CA"/>
-              </w:rPr>
-              <w:t>Olek</w:t>
-            </w:r>
-            <w:proofErr w:type="spellEnd"/>
+              <w:t>80g sambal Olek</w:t>
+            </w:r>
           </w:p>
           <w:p>
             <w:pPr>
@@ -642,14 +571,7 @@
         <w:rPr>
           <w:lang w:val="fr-CA"/>
         </w:rPr>
-        <w:t xml:space="preserve"> la sauce </w:t>
-      </w:r>
-      <w:proofErr w:type="spellStart"/>
-      <w:r>
-        <w:rPr>
-          <w:lang w:val="fr-CA"/>
-        </w:rPr>
-        <w:t>T</w:t>
+        <w:t xml:space="preserve"> la sauce T</w:t>
       </w:r>
       <w:r>
         <w:rPr>
@@ -657,7 +579,6 @@
         </w:rPr>
         <w:t>eriyaki</w:t>
       </w:r>
-      <w:proofErr w:type="spellEnd"/>
       <w:r>
         <w:rPr>
           <w:lang w:val="fr-CA"/>
@@ -717,21 +638,7 @@
         <w:rPr>
           <w:lang w:val="fr-CA"/>
         </w:rPr>
-        <w:t xml:space="preserve"> (utiliser 650g avec  les boulettes </w:t>
-      </w:r>
-      <w:proofErr w:type="spellStart"/>
-      <w:r>
-        <w:rPr>
-          <w:lang w:val="fr-CA"/>
-        </w:rPr>
-        <w:t>végés</w:t>
-      </w:r>
-      <w:proofErr w:type="spellEnd"/>
-      <w:r>
-        <w:rPr>
-          <w:lang w:val="fr-CA"/>
-        </w:rPr>
-        <w:t>)</w:t>
+        <w:t xml:space="preserve"> (utiliser 650g avec  les boulettes végés)</w:t>
       </w:r>
     </w:p>
     <w:p>
@@ -768,16 +675,8 @@
         <w:rPr>
           <w:lang w:val="fr-CA"/>
         </w:rPr>
-        <w:t xml:space="preserve">nnaise </w:t>
-      </w:r>
-      <w:proofErr w:type="spellStart"/>
-      <w:r>
-        <w:rPr>
-          <w:lang w:val="fr-CA"/>
-        </w:rPr>
-        <w:t>Teriyaki</w:t>
-      </w:r>
-      <w:proofErr w:type="spellEnd"/>
+        <w:t>nnaise Teriyaki</w:t>
+      </w:r>
       <w:r>
         <w:rPr>
           <w:lang w:val="fr-CA"/>
@@ -895,21 +794,7 @@
         <w:rPr>
           <w:lang w:val="fr-CA"/>
         </w:rPr>
-        <w:t xml:space="preserve"> 1/3 du mélange pour les </w:t>
-      </w:r>
-      <w:proofErr w:type="spellStart"/>
-      <w:r>
-        <w:rPr>
-          <w:lang w:val="fr-CA"/>
-        </w:rPr>
-        <w:t>végés</w:t>
-      </w:r>
-      <w:proofErr w:type="spellEnd"/>
-      <w:r>
-        <w:rPr>
-          <w:lang w:val="fr-CA"/>
-        </w:rPr>
-        <w:t>)</w:t>
+        <w:t xml:space="preserve"> 1/3 du mélange pour les végés)</w:t>
       </w:r>
     </w:p>
     <w:p>
@@ -928,21 +813,7 @@
         <w:rPr>
           <w:lang w:val="fr-CA"/>
         </w:rPr>
-        <w:t xml:space="preserve">Ensuite, diviser de façon équitable le poulet </w:t>
-      </w:r>
-      <w:proofErr w:type="spellStart"/>
-      <w:r>
-        <w:rPr>
-          <w:lang w:val="fr-CA"/>
-        </w:rPr>
-        <w:t>Teriyaki</w:t>
-      </w:r>
-      <w:proofErr w:type="spellEnd"/>
-      <w:r>
-        <w:rPr>
-          <w:lang w:val="fr-CA"/>
-        </w:rPr>
-        <w:t xml:space="preserve"> sur les 22 tortillas.</w:t>
+        <w:t>Ensuite, diviser de façon équitable le poulet Teriyaki sur les 22 tortillas.</w:t>
       </w:r>
     </w:p>
     <w:p>
@@ -961,35 +832,7 @@
         <w:rPr>
           <w:lang w:val="fr-CA"/>
         </w:rPr>
-        <w:t xml:space="preserve">Ajouter une belle cuillère à soupe de sauce mayonnaise </w:t>
-      </w:r>
-      <w:proofErr w:type="spellStart"/>
-      <w:r>
-        <w:rPr>
-          <w:lang w:val="fr-CA"/>
-        </w:rPr>
-        <w:t>Teriyaki</w:t>
-      </w:r>
-      <w:proofErr w:type="spellEnd"/>
-      <w:r>
-        <w:rPr>
-          <w:lang w:val="fr-CA"/>
-        </w:rPr>
-        <w:t xml:space="preserve"> sur chaque tortillas et garder le reste pour les </w:t>
-      </w:r>
-      <w:proofErr w:type="spellStart"/>
-      <w:r>
-        <w:rPr>
-          <w:lang w:val="fr-CA"/>
-        </w:rPr>
-        <w:t>végés</w:t>
-      </w:r>
-      <w:proofErr w:type="spellEnd"/>
-      <w:r>
-        <w:rPr>
-          <w:lang w:val="fr-CA"/>
-        </w:rPr>
-        <w:t>.</w:t>
+        <w:t>Ajouter une belle cuillère à soupe de sauce mayonnaise Teriyaki sur chaque tortillas et garder le reste pour les végés.</w:t>
       </w:r>
     </w:p>
     <w:p>
@@ -1088,23 +931,7 @@
           <w:b/>
           <w:lang w:val="fr-CA"/>
         </w:rPr>
-        <w:t xml:space="preserve">Boulettes </w:t>
-      </w:r>
-      <w:proofErr w:type="spellStart"/>
-      <w:r>
-        <w:rPr>
-          <w:b/>
-          <w:lang w:val="fr-CA"/>
-        </w:rPr>
-        <w:t>Végé</w:t>
-      </w:r>
-      <w:proofErr w:type="spellEnd"/>
-      <w:r>
-        <w:rPr>
-          <w:b/>
-          <w:lang w:val="fr-CA"/>
-        </w:rPr>
-        <w:t xml:space="preserve"> GFS.</w:t>
+        <w:t>Boulettes Végé GFS.</w:t>
       </w:r>
       <w:r>
         <w:rPr>
@@ -1135,21 +962,7 @@
         <w:rPr>
           <w:lang w:val="fr-CA"/>
         </w:rPr>
-        <w:t xml:space="preserve">e poulet par la boulette </w:t>
-      </w:r>
-      <w:proofErr w:type="spellStart"/>
-      <w:r>
-        <w:rPr>
-          <w:lang w:val="fr-CA"/>
-        </w:rPr>
-        <w:t>végé</w:t>
-      </w:r>
-      <w:proofErr w:type="spellEnd"/>
-      <w:r>
-        <w:rPr>
-          <w:lang w:val="fr-CA"/>
-        </w:rPr>
-        <w:t xml:space="preserve"> et en utilisant les 1/3 restants des ingrédients.</w:t>
+        <w:t>e poulet par la boulette végé et en utilisant les 1/3 restants des ingrédients.</w:t>
       </w:r>
       <w:r>
         <w:rPr>
@@ -2193,6 +2006,7 @@
   <w:style w:type="character" w:default="1" w:styleId="Policepardfaut">
     <w:name w:val="Default Paragraph Font"/>
     <w:uiPriority w:val="1"/>
+    <w:semiHidden/>
     <w:unhideWhenUsed/>
   </w:style>
   <w:style w:type="table" w:default="1" w:styleId="TableauNormal">
